--- a/DocsWeb/task2/法務/合約管理11_誠信廉潔相關規定告知及承諾書.docx
+++ b/DocsWeb/task2/法務/合約管理11_誠信廉潔相關規定告知及承諾書.docx
@@ -1,6 +1,6 @@
 
 <file path=word/document.xml><?xml version="1.0" encoding="utf-8"?>
-<w:document xmlns:wpc="http://schemas.microsoft.com/office/word/2010/wordprocessingCanvas" xmlns:cx="http://schemas.microsoft.com/office/drawing/2014/chartex" xmlns:cx1="http://schemas.microsoft.com/office/drawing/2015/9/8/chartex" xmlns:cx2="http://schemas.microsoft.com/office/drawing/2015/10/21/chartex" xmlns:cx3="http://schemas.microsoft.com/office/drawing/2016/5/9/chartex" xmlns:cx4="http://schemas.microsoft.com/office/drawing/2016/5/10/chartex" xmlns:cx5="http://schemas.microsoft.com/office/drawing/2016/5/11/chartex" xmlns:cx6="http://schemas.microsoft.com/office/drawing/2016/5/12/chartex" xmlns:cx7="http://schemas.microsoft.com/office/drawing/2016/5/13/chartex" xmlns:cx8="http://schemas.microsoft.com/office/drawing/2016/5/14/chartex" xmlns:mc="http://schemas.openxmlformats.org/markup-compatibility/2006" xmlns:aink="http://schemas.microsoft.com/office/drawing/2016/ink" xmlns:am3d="http://schemas.microsoft.com/office/drawing/2017/model3d" xmlns:o="urn:schemas-microsoft-com:office:office" xmlns:oel="http://schemas.microsoft.com/office/2019/extlst" xmlns:r="http://schemas.openxmlformats.org/officeDocument/2006/relationships" xmlns:m="http://schemas.openxmlformats.org/officeDocument/2006/math" xmlns:v="urn:schemas-microsoft-com:vml" xmlns:wp14="http://schemas.microsoft.com/office/word/2010/wordprocessingDrawing" xmlns:wp="http://schemas.openxmlformats.org/drawingml/2006/wordprocessingDrawing" xmlns:w10="urn:schemas-microsoft-com:office:word" xmlns:w="http://schemas.openxmlformats.org/wordprocessingml/2006/main" xmlns:w14="http://schemas.microsoft.com/office/word/2010/wordml" xmlns:w15="http://schemas.microsoft.com/office/word/2012/wordml" xmlns:w16cex="http://schemas.microsoft.com/office/word/2018/wordml/cex" xmlns:w16cid="http://schemas.microsoft.com/office/word/2016/wordml/cid" xmlns:w16="http://schemas.microsoft.com/office/word/2018/wordml" xmlns:w16sdtdh="http://schemas.microsoft.com/office/word/2020/wordml/sdtdatahash" xmlns:w16se="http://schemas.microsoft.com/office/word/2015/wordml/symex" xmlns:wpg="http://schemas.microsoft.com/office/word/2010/wordprocessingGroup" xmlns:wpi="http://schemas.microsoft.com/office/word/2010/wordprocessingInk" xmlns:wne="http://schemas.microsoft.com/office/word/2006/wordml" xmlns:wps="http://schemas.microsoft.com/office/word/2010/wordprocessingShape" mc:Ignorable="w14 w15 w16se w16cid w16 w16cex w16sdtdh wp14">
+<w:document xmlns:wpc="http://schemas.microsoft.com/office/word/2010/wordprocessingCanvas" xmlns:cx="http://schemas.microsoft.com/office/drawing/2014/chartex" xmlns:cx1="http://schemas.microsoft.com/office/drawing/2015/9/8/chartex" xmlns:cx2="http://schemas.microsoft.com/office/drawing/2015/10/21/chartex" xmlns:cx3="http://schemas.microsoft.com/office/drawing/2016/5/9/chartex" xmlns:cx4="http://schemas.microsoft.com/office/drawing/2016/5/10/chartex" xmlns:cx5="http://schemas.microsoft.com/office/drawing/2016/5/11/chartex" xmlns:cx6="http://schemas.microsoft.com/office/drawing/2016/5/12/chartex" xmlns:cx7="http://schemas.microsoft.com/office/drawing/2016/5/13/chartex" xmlns:cx8="http://schemas.microsoft.com/office/drawing/2016/5/14/chartex" xmlns:mc="http://schemas.openxmlformats.org/markup-compatibility/2006" xmlns:aink="http://schemas.microsoft.com/office/drawing/2016/ink" xmlns:am3d="http://schemas.microsoft.com/office/drawing/2017/model3d" xmlns:o="urn:schemas-microsoft-com:office:office" xmlns:oel="http://schemas.microsoft.com/office/2019/extlst" xmlns:r="http://schemas.openxmlformats.org/officeDocument/2006/relationships" xmlns:m="http://schemas.openxmlformats.org/officeDocument/2006/math" xmlns:v="urn:schemas-microsoft-com:vml" xmlns:wp14="http://schemas.microsoft.com/office/word/2010/wordprocessingDrawing" xmlns:wp="http://schemas.openxmlformats.org/drawingml/2006/wordprocessingDrawing" xmlns:w10="urn:schemas-microsoft-com:office:word" xmlns:w="http://schemas.openxmlformats.org/wordprocessingml/2006/main" xmlns:w14="http://schemas.microsoft.com/office/word/2010/wordml" xmlns:w15="http://schemas.microsoft.com/office/word/2012/wordml" xmlns:w16cex="http://schemas.microsoft.com/office/word/2018/wordml/cex" xmlns:w16cid="http://schemas.microsoft.com/office/word/2016/wordml/cid" xmlns:w16="http://schemas.microsoft.com/office/word/2018/wordml" xmlns:w16du="http://schemas.microsoft.com/office/word/2023/wordml/word16du" xmlns:w16sdtdh="http://schemas.microsoft.com/office/word/2020/wordml/sdtdatahash" xmlns:w16se="http://schemas.microsoft.com/office/word/2015/wordml/symex" xmlns:wpg="http://schemas.microsoft.com/office/word/2010/wordprocessingGroup" xmlns:wpi="http://schemas.microsoft.com/office/word/2010/wordprocessingInk" xmlns:wne="http://schemas.microsoft.com/office/word/2006/wordml" xmlns:wps="http://schemas.microsoft.com/office/word/2010/wordprocessingShape" mc:Ignorable="w14 w15 w16se w16cid w16 w16cex w16sdtdh w16du wp14">
   <w:body>
     <w:p>
       <w:pPr>
@@ -21,6 +21,825 @@
           <w:szCs w:val="36"/>
         </w:rPr>
         <w:t xml:space="preserve">誠信廉潔相關規定告知及承諾書  </w:t>
+      </w:r>
+    </w:p>
+    <w:p>
+      <w:pPr>
+        <w:autoSpaceDE w:val="0"/>
+        <w:autoSpaceDN w:val="0"/>
+        <w:adjustRightInd w:val="0"/>
+        <w:spacing w:line="450" w:lineRule="exact"/>
+        <w:jc w:val="both"/>
+        <w:rPr>
+          <w:rFonts w:ascii="標楷體" w:eastAsia="標楷體" w:hAnsi="標楷體" w:cs="標楷體"/>
+          <w:color w:val="000000"/>
+          <w:kern w:val="0"/>
+          <w:sz w:val="32"/>
+          <w:szCs w:val="32"/>
+        </w:rPr>
+      </w:pPr>
+      <w:r>
+        <w:rPr>
+          <w:rFonts w:ascii="標楷體" w:eastAsia="標楷體" w:hAnsi="標楷體" w:cs="標楷體" w:hint="eastAsia"/>
+          <w:color w:val="000000"/>
+          <w:kern w:val="0"/>
+          <w:sz w:val="32"/>
+          <w:szCs w:val="32"/>
+        </w:rPr>
+        <w:t xml:space="preserve">    </w:t>
+      </w:r>
+      <w:r>
+        <w:rPr>
+          <w:rFonts w:ascii="標楷體" w:eastAsia="標楷體" w:hAnsi="標楷體" w:cs="標楷體" w:hint="eastAsia"/>
+          <w:color w:val="000000"/>
+          <w:kern w:val="0"/>
+          <w:sz w:val="32"/>
+          <w:szCs w:val="32"/>
+          <w:u w:val="single"/>
+        </w:rPr>
+        <w:t xml:space="preserve">         </w:t>
+      </w:r>
+      <w:r>
+        <w:rPr>
+          <w:rFonts w:ascii="標楷體" w:eastAsia="標楷體" w:hAnsi="標楷體" w:cs="標楷體" w:hint="eastAsia"/>
+          <w:color w:val="000000"/>
+          <w:kern w:val="0"/>
+          <w:sz w:val="32"/>
+          <w:szCs w:val="32"/>
+        </w:rPr>
+        <w:t>(下稱承諾人)，因執行財團法人台灣產業服務基金會(下稱產基會)之</w:t>
+      </w:r>
+      <w:r>
+        <w:rPr>
+          <w:rFonts w:ascii="標楷體" w:eastAsia="標楷體" w:hAnsi="標楷體" w:cs="標楷體" w:hint="eastAsia"/>
+          <w:color w:val="000000"/>
+          <w:kern w:val="0"/>
+          <w:sz w:val="32"/>
+          <w:szCs w:val="32"/>
+          <w:u w:val="single"/>
+        </w:rPr>
+        <w:t xml:space="preserve">  (委外工作/計畫名稱)    </w:t>
+      </w:r>
+      <w:r>
+        <w:rPr>
+          <w:rFonts w:ascii="標楷體" w:eastAsia="標楷體" w:hAnsi="標楷體" w:cs="標楷體" w:hint="eastAsia"/>
+          <w:color w:val="000000"/>
+          <w:kern w:val="0"/>
+          <w:sz w:val="32"/>
+          <w:szCs w:val="32"/>
+        </w:rPr>
+        <w:t>業務(下稱本案)，特此承諾確實遵守下列事項：</w:t>
+      </w:r>
+    </w:p>
+    <w:p>
+      <w:pPr>
+        <w:numPr>
+          <w:ilvl w:val="0"/>
+          <w:numId w:val="1"/>
+        </w:numPr>
+        <w:autoSpaceDE w:val="0"/>
+        <w:autoSpaceDN w:val="0"/>
+        <w:adjustRightInd w:val="0"/>
+        <w:spacing w:line="450" w:lineRule="exact"/>
+        <w:ind w:left="709" w:hanging="709"/>
+        <w:jc w:val="both"/>
+        <w:rPr>
+          <w:rFonts w:ascii="標楷體" w:eastAsia="標楷體" w:hAnsi="標楷體" w:cs="標楷體"/>
+          <w:color w:val="000000"/>
+          <w:kern w:val="0"/>
+          <w:sz w:val="32"/>
+          <w:szCs w:val="32"/>
+        </w:rPr>
+      </w:pPr>
+      <w:r>
+        <w:rPr>
+          <w:rFonts w:ascii="標楷體" w:eastAsia="標楷體" w:hAnsi="標楷體" w:cs="標楷體" w:hint="eastAsia"/>
+          <w:color w:val="000000"/>
+          <w:kern w:val="0"/>
+          <w:sz w:val="32"/>
+          <w:szCs w:val="32"/>
+        </w:rPr>
+        <w:t>承諾人已明確知悉產基會之誠信經營規範及反貪腐、反賄賂等誠信廉潔相關行為準則，並保證不對執行本案之相關人員(包括但不限於產基會之從業人員，或產基會本案之委託人) 從事違反法令之行為(包括但不限於要求、期約、收受、給予賄賂或其他不正利益</w:t>
+      </w:r>
+      <w:r>
+        <w:rPr>
+          <w:rFonts w:ascii="標楷體" w:eastAsia="標楷體" w:hAnsi="標楷體" w:cs="標楷體" w:hint="eastAsia"/>
+          <w:b/>
+          <w:bCs/>
+          <w:color w:val="000000"/>
+          <w:kern w:val="0"/>
+          <w:sz w:val="32"/>
+          <w:szCs w:val="32"/>
+        </w:rPr>
+        <w:t>)</w:t>
+      </w:r>
+      <w:r>
+        <w:rPr>
+          <w:rFonts w:ascii="標楷體" w:eastAsia="標楷體" w:hAnsi="標楷體" w:cs="標楷體" w:hint="eastAsia"/>
+          <w:color w:val="000000"/>
+          <w:kern w:val="0"/>
+          <w:sz w:val="32"/>
+          <w:szCs w:val="32"/>
+        </w:rPr>
+        <w:t>。</w:t>
+      </w:r>
+    </w:p>
+    <w:p>
+      <w:pPr>
+        <w:numPr>
+          <w:ilvl w:val="0"/>
+          <w:numId w:val="1"/>
+        </w:numPr>
+        <w:autoSpaceDE w:val="0"/>
+        <w:autoSpaceDN w:val="0"/>
+        <w:adjustRightInd w:val="0"/>
+        <w:spacing w:line="450" w:lineRule="exact"/>
+        <w:ind w:left="709" w:hanging="709"/>
+        <w:jc w:val="both"/>
+        <w:rPr>
+          <w:rFonts w:ascii="標楷體" w:eastAsia="標楷體" w:hAnsi="標楷體" w:cs="標楷體"/>
+          <w:color w:val="000000"/>
+          <w:kern w:val="0"/>
+          <w:sz w:val="32"/>
+          <w:szCs w:val="32"/>
+        </w:rPr>
+      </w:pPr>
+      <w:r>
+        <w:rPr>
+          <w:rFonts w:ascii="標楷體" w:eastAsia="標楷體" w:hAnsi="標楷體" w:cs="標楷體" w:hint="eastAsia"/>
+          <w:color w:val="000000"/>
+          <w:kern w:val="0"/>
+          <w:sz w:val="32"/>
+          <w:szCs w:val="32"/>
+        </w:rPr>
+        <w:t>第一點所稱</w:t>
+      </w:r>
+      <w:r>
+        <w:rPr>
+          <w:rFonts w:ascii="標楷體" w:eastAsia="標楷體" w:hAnsi="標楷體" w:cs="標楷體" w:hint="eastAsia"/>
+          <w:color w:val="000000"/>
+          <w:kern w:val="0"/>
+          <w:sz w:val="32"/>
+          <w:szCs w:val="32"/>
+        </w:rPr>
+        <w:t>「</w:t>
+      </w:r>
+      <w:r>
+        <w:rPr>
+          <w:rFonts w:ascii="標楷體" w:eastAsia="標楷體" w:hAnsi="標楷體" w:cs="標楷體" w:hint="eastAsia"/>
+          <w:color w:val="000000"/>
+          <w:kern w:val="0"/>
+          <w:sz w:val="32"/>
+          <w:szCs w:val="32"/>
+        </w:rPr>
+        <w:t>不正利益</w:t>
+      </w:r>
+      <w:r>
+        <w:rPr>
+          <w:rFonts w:ascii="標楷體" w:eastAsia="標楷體" w:hAnsi="標楷體" w:cs="標楷體" w:hint="eastAsia"/>
+          <w:color w:val="000000"/>
+          <w:kern w:val="0"/>
+          <w:sz w:val="32"/>
+          <w:szCs w:val="32"/>
+        </w:rPr>
+        <w:t>」</w:t>
+      </w:r>
+      <w:r>
+        <w:rPr>
+          <w:rFonts w:ascii="標楷體" w:eastAsia="標楷體" w:hAnsi="標楷體" w:cs="標楷體" w:hint="eastAsia"/>
+          <w:color w:val="000000"/>
+          <w:kern w:val="0"/>
+          <w:sz w:val="32"/>
+          <w:szCs w:val="32"/>
+        </w:rPr>
+        <w:t>，包括但不限於佣金、比例金、仲</w:t>
+      </w:r>
+      <w:proofErr w:type="gramStart"/>
+      <w:r>
+        <w:rPr>
+          <w:rFonts w:ascii="標楷體" w:eastAsia="標楷體" w:hAnsi="標楷體" w:cs="標楷體" w:hint="eastAsia"/>
+          <w:color w:val="000000"/>
+          <w:kern w:val="0"/>
+          <w:sz w:val="32"/>
+          <w:szCs w:val="32"/>
+        </w:rPr>
+        <w:t>介</w:t>
+      </w:r>
+      <w:proofErr w:type="gramEnd"/>
+      <w:r>
+        <w:rPr>
+          <w:rFonts w:ascii="標楷體" w:eastAsia="標楷體" w:hAnsi="標楷體" w:cs="標楷體" w:hint="eastAsia"/>
+          <w:color w:val="000000"/>
+          <w:kern w:val="0"/>
+          <w:sz w:val="32"/>
+          <w:szCs w:val="32"/>
+        </w:rPr>
+        <w:t>費、後謝金、回扣、餽贈、招待或其他超越正當合理界線之利益。</w:t>
+      </w:r>
+    </w:p>
+    <w:p>
+      <w:pPr>
+        <w:numPr>
+          <w:ilvl w:val="0"/>
+          <w:numId w:val="1"/>
+        </w:numPr>
+        <w:autoSpaceDE w:val="0"/>
+        <w:autoSpaceDN w:val="0"/>
+        <w:adjustRightInd w:val="0"/>
+        <w:spacing w:line="450" w:lineRule="exact"/>
+        <w:ind w:left="709" w:hanging="709"/>
+        <w:jc w:val="both"/>
+        <w:rPr>
+          <w:rFonts w:ascii="標楷體" w:eastAsia="標楷體" w:hAnsi="標楷體" w:cs="標楷體"/>
+          <w:color w:val="000000"/>
+          <w:kern w:val="0"/>
+          <w:sz w:val="32"/>
+          <w:szCs w:val="32"/>
+        </w:rPr>
+      </w:pPr>
+      <w:r>
+        <w:rPr>
+          <w:rFonts w:ascii="標楷體" w:eastAsia="標楷體" w:hAnsi="標楷體" w:cs="標楷體" w:hint="eastAsia"/>
+          <w:color w:val="000000"/>
+          <w:kern w:val="0"/>
+          <w:sz w:val="32"/>
+          <w:szCs w:val="32"/>
+        </w:rPr>
+        <w:t>承諾人保證不提供產基會從業人員及其親友酬庸式之工作。</w:t>
+      </w:r>
+    </w:p>
+    <w:p>
+      <w:pPr>
+        <w:numPr>
+          <w:ilvl w:val="0"/>
+          <w:numId w:val="1"/>
+        </w:numPr>
+        <w:autoSpaceDE w:val="0"/>
+        <w:autoSpaceDN w:val="0"/>
+        <w:adjustRightInd w:val="0"/>
+        <w:spacing w:line="450" w:lineRule="exact"/>
+        <w:ind w:left="709" w:hanging="709"/>
+        <w:jc w:val="both"/>
+        <w:rPr>
+          <w:rFonts w:ascii="標楷體" w:eastAsia="標楷體" w:hAnsi="標楷體" w:cs="標楷體"/>
+          <w:color w:val="000000"/>
+          <w:kern w:val="0"/>
+          <w:sz w:val="32"/>
+          <w:szCs w:val="32"/>
+        </w:rPr>
+      </w:pPr>
+      <w:r>
+        <w:rPr>
+          <w:rFonts w:ascii="標楷體" w:eastAsia="標楷體" w:hAnsi="標楷體" w:cs="標楷體" w:hint="eastAsia"/>
+          <w:color w:val="000000"/>
+          <w:kern w:val="0"/>
+          <w:sz w:val="32"/>
+          <w:szCs w:val="32"/>
+        </w:rPr>
+        <w:t>承諾人保證不為自己或他人之利益唆使或利誘產基會從業人員離職或為違背其職務之行為。</w:t>
+      </w:r>
+    </w:p>
+    <w:p>
+      <w:pPr>
+        <w:numPr>
+          <w:ilvl w:val="0"/>
+          <w:numId w:val="1"/>
+        </w:numPr>
+        <w:autoSpaceDE w:val="0"/>
+        <w:autoSpaceDN w:val="0"/>
+        <w:adjustRightInd w:val="0"/>
+        <w:spacing w:line="450" w:lineRule="exact"/>
+        <w:ind w:left="709" w:hanging="709"/>
+        <w:jc w:val="both"/>
+        <w:rPr>
+          <w:rFonts w:ascii="標楷體" w:eastAsia="標楷體" w:hAnsi="標楷體" w:cs="標楷體"/>
+          <w:color w:val="000000"/>
+          <w:kern w:val="0"/>
+          <w:sz w:val="32"/>
+          <w:szCs w:val="32"/>
+        </w:rPr>
+      </w:pPr>
+      <w:r>
+        <w:rPr>
+          <w:rFonts w:ascii="標楷體" w:eastAsia="標楷體" w:hAnsi="標楷體" w:cs="標楷體" w:hint="eastAsia"/>
+          <w:color w:val="000000"/>
+          <w:kern w:val="0"/>
+          <w:sz w:val="32"/>
+          <w:szCs w:val="32"/>
+        </w:rPr>
+        <w:t>如遇有相關司法案件，願配合產基會之調查及負有說明義務。</w:t>
+      </w:r>
+    </w:p>
+    <w:p>
+      <w:pPr>
+        <w:numPr>
+          <w:ilvl w:val="0"/>
+          <w:numId w:val="1"/>
+        </w:numPr>
+        <w:autoSpaceDE w:val="0"/>
+        <w:autoSpaceDN w:val="0"/>
+        <w:adjustRightInd w:val="0"/>
+        <w:spacing w:line="450" w:lineRule="exact"/>
+        <w:ind w:left="709" w:hanging="709"/>
+        <w:jc w:val="both"/>
+        <w:rPr>
+          <w:rFonts w:ascii="標楷體" w:eastAsia="標楷體" w:hAnsi="標楷體" w:cs="標楷體"/>
+          <w:color w:val="000000"/>
+          <w:kern w:val="0"/>
+          <w:sz w:val="32"/>
+          <w:szCs w:val="32"/>
+        </w:rPr>
+      </w:pPr>
+      <w:r>
+        <w:rPr>
+          <w:rFonts w:ascii="標楷體" w:eastAsia="標楷體" w:hAnsi="標楷體" w:cs="標楷體" w:hint="eastAsia"/>
+          <w:color w:val="000000"/>
+          <w:kern w:val="0"/>
+          <w:sz w:val="32"/>
+          <w:szCs w:val="32"/>
+        </w:rPr>
+        <w:t>承諾人保證要求其負責人、經理人、受</w:t>
+      </w:r>
+      <w:proofErr w:type="gramStart"/>
+      <w:r>
+        <w:rPr>
+          <w:rFonts w:ascii="標楷體" w:eastAsia="標楷體" w:hAnsi="標楷體" w:cs="標楷體" w:hint="eastAsia"/>
+          <w:color w:val="000000"/>
+          <w:kern w:val="0"/>
+          <w:sz w:val="32"/>
+          <w:szCs w:val="32"/>
+        </w:rPr>
+        <w:t>僱</w:t>
+      </w:r>
+      <w:proofErr w:type="gramEnd"/>
+      <w:r>
+        <w:rPr>
+          <w:rFonts w:ascii="標楷體" w:eastAsia="標楷體" w:hAnsi="標楷體" w:cs="標楷體" w:hint="eastAsia"/>
+          <w:color w:val="000000"/>
+          <w:kern w:val="0"/>
+          <w:sz w:val="32"/>
+          <w:szCs w:val="32"/>
+        </w:rPr>
+        <w:t>人、代理人及(如經產基會同意) 再分包之對象等本案關聯人員，確實知悉並嚴格恪遵本承諾書之義務。</w:t>
+      </w:r>
+    </w:p>
+    <w:p>
+      <w:pPr>
+        <w:numPr>
+          <w:ilvl w:val="0"/>
+          <w:numId w:val="1"/>
+        </w:numPr>
+        <w:autoSpaceDE w:val="0"/>
+        <w:autoSpaceDN w:val="0"/>
+        <w:adjustRightInd w:val="0"/>
+        <w:spacing w:line="450" w:lineRule="exact"/>
+        <w:ind w:left="709" w:hanging="709"/>
+        <w:jc w:val="both"/>
+        <w:rPr>
+          <w:rFonts w:ascii="標楷體" w:eastAsia="標楷體" w:hAnsi="標楷體" w:cs="標楷體"/>
+          <w:color w:val="000000"/>
+          <w:kern w:val="0"/>
+          <w:sz w:val="32"/>
+          <w:szCs w:val="32"/>
+        </w:rPr>
+      </w:pPr>
+      <w:r>
+        <w:rPr>
+          <w:rFonts w:ascii="標楷體" w:eastAsia="標楷體" w:hAnsi="標楷體" w:cs="標楷體" w:hint="eastAsia"/>
+          <w:color w:val="000000"/>
+          <w:kern w:val="0"/>
+          <w:sz w:val="32"/>
+          <w:szCs w:val="32"/>
+        </w:rPr>
+        <w:t>承諾人</w:t>
+      </w:r>
+      <w:r>
+        <w:rPr>
+          <w:rFonts w:ascii="標楷體" w:eastAsia="標楷體" w:hAnsi="標楷體" w:cs="標楷體"/>
+          <w:color w:val="000000"/>
+          <w:kern w:val="0"/>
+          <w:sz w:val="32"/>
+          <w:szCs w:val="32"/>
+        </w:rPr>
+        <w:t>及其員工違反本</w:t>
+      </w:r>
+      <w:r>
+        <w:rPr>
+          <w:rFonts w:ascii="標楷體" w:eastAsia="標楷體" w:hAnsi="標楷體" w:cs="標楷體" w:hint="eastAsia"/>
+          <w:color w:val="000000"/>
+          <w:kern w:val="0"/>
+          <w:sz w:val="32"/>
+          <w:szCs w:val="32"/>
+        </w:rPr>
+        <w:t>承諾</w:t>
+      </w:r>
+      <w:r>
+        <w:rPr>
+          <w:rFonts w:ascii="標楷體" w:eastAsia="標楷體" w:hAnsi="標楷體" w:cs="標楷體"/>
+          <w:color w:val="000000"/>
+          <w:kern w:val="0"/>
+          <w:sz w:val="32"/>
+          <w:szCs w:val="32"/>
+        </w:rPr>
+        <w:t>書規定，視爲</w:t>
+      </w:r>
+      <w:r>
+        <w:rPr>
+          <w:rFonts w:ascii="標楷體" w:eastAsia="標楷體" w:hAnsi="標楷體" w:cs="標楷體" w:hint="eastAsia"/>
+          <w:color w:val="000000"/>
+          <w:kern w:val="0"/>
+          <w:sz w:val="32"/>
+          <w:szCs w:val="32"/>
+        </w:rPr>
+        <w:t>承諾人</w:t>
+      </w:r>
+      <w:r>
+        <w:rPr>
+          <w:rFonts w:ascii="標楷體" w:eastAsia="標楷體" w:hAnsi="標楷體" w:cs="標楷體"/>
+          <w:color w:val="000000"/>
+          <w:kern w:val="0"/>
+          <w:sz w:val="32"/>
+          <w:szCs w:val="32"/>
+        </w:rPr>
+        <w:t>嚴重違反本案契約，產基會得暫停給付應付帳款，</w:t>
+      </w:r>
+      <w:r>
+        <w:rPr>
+          <w:rFonts w:ascii="標楷體" w:eastAsia="標楷體" w:hAnsi="標楷體" w:cs="標楷體" w:hint="eastAsia"/>
+          <w:color w:val="000000"/>
+          <w:kern w:val="0"/>
+          <w:sz w:val="32"/>
+          <w:szCs w:val="32"/>
+        </w:rPr>
+        <w:t>並得</w:t>
+      </w:r>
+      <w:r>
+        <w:rPr>
+          <w:rFonts w:ascii="標楷體" w:eastAsia="標楷體" w:hAnsi="標楷體" w:cs="標楷體"/>
+          <w:color w:val="000000"/>
+          <w:kern w:val="0"/>
+          <w:sz w:val="32"/>
+          <w:szCs w:val="32"/>
+        </w:rPr>
+        <w:t>立即終止或解除與</w:t>
+      </w:r>
+      <w:r>
+        <w:rPr>
+          <w:rFonts w:ascii="標楷體" w:eastAsia="標楷體" w:hAnsi="標楷體" w:cs="標楷體" w:hint="eastAsia"/>
+          <w:color w:val="000000"/>
+          <w:kern w:val="0"/>
+          <w:sz w:val="32"/>
+          <w:szCs w:val="32"/>
+        </w:rPr>
+        <w:t>承諾人</w:t>
+      </w:r>
+      <w:r>
+        <w:rPr>
+          <w:rFonts w:ascii="標楷體" w:eastAsia="標楷體" w:hAnsi="標楷體" w:cs="標楷體"/>
+          <w:color w:val="000000"/>
+          <w:kern w:val="0"/>
+          <w:sz w:val="32"/>
+          <w:szCs w:val="32"/>
+        </w:rPr>
+        <w:t>簽訂之任何交易合約或訂單，而無需對</w:t>
+      </w:r>
+      <w:r>
+        <w:rPr>
+          <w:rFonts w:ascii="標楷體" w:eastAsia="標楷體" w:hAnsi="標楷體" w:cs="標楷體" w:hint="eastAsia"/>
+          <w:color w:val="000000"/>
+          <w:kern w:val="0"/>
+          <w:sz w:val="32"/>
+          <w:szCs w:val="32"/>
+        </w:rPr>
+        <w:t>承諾人</w:t>
+      </w:r>
+      <w:r>
+        <w:rPr>
+          <w:rFonts w:ascii="標楷體" w:eastAsia="標楷體" w:hAnsi="標楷體" w:cs="標楷體"/>
+          <w:color w:val="000000"/>
+          <w:kern w:val="0"/>
+          <w:sz w:val="32"/>
+          <w:szCs w:val="32"/>
+        </w:rPr>
+        <w:t>負任何責任。並有權要求</w:t>
+      </w:r>
+      <w:r>
+        <w:rPr>
+          <w:rFonts w:ascii="標楷體" w:eastAsia="標楷體" w:hAnsi="標楷體" w:cs="標楷體" w:hint="eastAsia"/>
+          <w:color w:val="000000"/>
+          <w:kern w:val="0"/>
+          <w:sz w:val="32"/>
+          <w:szCs w:val="32"/>
+        </w:rPr>
+        <w:t>承諾人</w:t>
+      </w:r>
+      <w:r>
+        <w:rPr>
+          <w:rFonts w:ascii="標楷體" w:eastAsia="標楷體" w:hAnsi="標楷體" w:cs="標楷體"/>
+          <w:color w:val="000000"/>
+          <w:kern w:val="0"/>
+          <w:sz w:val="32"/>
+          <w:szCs w:val="32"/>
+        </w:rPr>
+        <w:t>賠償因此所致產基會之一切損失與所失利益，包括但不限於產基會因而面臨或遭到任何人所提之任何與此有關之損害賠償、索賠、罰金或其他損失（包括律師費）。</w:t>
+      </w:r>
+    </w:p>
+    <w:p>
+      <w:pPr>
+        <w:numPr>
+          <w:ilvl w:val="0"/>
+          <w:numId w:val="1"/>
+        </w:numPr>
+        <w:autoSpaceDE w:val="0"/>
+        <w:autoSpaceDN w:val="0"/>
+        <w:adjustRightInd w:val="0"/>
+        <w:spacing w:line="450" w:lineRule="exact"/>
+        <w:ind w:left="709" w:hanging="709"/>
+        <w:jc w:val="both"/>
+        <w:rPr>
+          <w:rFonts w:ascii="標楷體" w:eastAsia="標楷體" w:hAnsi="標楷體" w:cs="標楷體"/>
+          <w:color w:val="000000"/>
+          <w:kern w:val="0"/>
+          <w:sz w:val="32"/>
+          <w:szCs w:val="32"/>
+        </w:rPr>
+      </w:pPr>
+      <w:r>
+        <w:rPr>
+          <w:rFonts w:ascii="標楷體" w:eastAsia="標楷體" w:hAnsi="標楷體" w:cs="標楷體" w:hint="eastAsia"/>
+          <w:color w:val="000000"/>
+          <w:kern w:val="0"/>
+          <w:sz w:val="32"/>
+          <w:szCs w:val="32"/>
+        </w:rPr>
+        <w:t>承諾人</w:t>
+      </w:r>
+      <w:r>
+        <w:rPr>
+          <w:rFonts w:ascii="標楷體" w:eastAsia="標楷體" w:hAnsi="標楷體" w:cs="標楷體"/>
+          <w:color w:val="000000"/>
+          <w:kern w:val="0"/>
+          <w:sz w:val="32"/>
+          <w:szCs w:val="32"/>
+        </w:rPr>
+        <w:t>同意於違反本</w:t>
+      </w:r>
+      <w:r>
+        <w:rPr>
+          <w:rFonts w:ascii="標楷體" w:eastAsia="標楷體" w:hAnsi="標楷體" w:cs="標楷體" w:hint="eastAsia"/>
+          <w:color w:val="000000"/>
+          <w:kern w:val="0"/>
+          <w:sz w:val="32"/>
+          <w:szCs w:val="32"/>
+        </w:rPr>
+        <w:t>承諾</w:t>
+      </w:r>
+      <w:r>
+        <w:rPr>
+          <w:rFonts w:ascii="標楷體" w:eastAsia="標楷體" w:hAnsi="標楷體" w:cs="標楷體"/>
+          <w:color w:val="000000"/>
+          <w:kern w:val="0"/>
+          <w:sz w:val="32"/>
+          <w:szCs w:val="32"/>
+        </w:rPr>
+        <w:t>書規定時，支付產基會違約金，違約金額度依本案契約總金額之</w:t>
+      </w:r>
+      <w:r>
+        <w:rPr>
+          <w:rFonts w:ascii="標楷體" w:eastAsia="標楷體" w:hAnsi="標楷體" w:cs="標楷體" w:hint="eastAsia"/>
+          <w:color w:val="000000"/>
+          <w:kern w:val="0"/>
+          <w:sz w:val="32"/>
+          <w:szCs w:val="32"/>
+        </w:rPr>
+        <w:t>2</w:t>
+      </w:r>
+      <w:r>
+        <w:rPr>
+          <w:rFonts w:ascii="標楷體" w:eastAsia="標楷體" w:hAnsi="標楷體" w:cs="標楷體"/>
+          <w:color w:val="000000"/>
+          <w:kern w:val="0"/>
+          <w:sz w:val="32"/>
+          <w:szCs w:val="32"/>
+        </w:rPr>
+        <w:t>0%或新臺幣</w:t>
+      </w:r>
+      <w:proofErr w:type="gramStart"/>
+      <w:r>
+        <w:rPr>
+          <w:rFonts w:ascii="標楷體" w:eastAsia="標楷體" w:hAnsi="標楷體" w:cs="標楷體" w:hint="eastAsia"/>
+          <w:color w:val="000000"/>
+          <w:kern w:val="0"/>
+          <w:sz w:val="32"/>
+          <w:szCs w:val="32"/>
+        </w:rPr>
+        <w:t>50</w:t>
+      </w:r>
+      <w:r>
+        <w:rPr>
+          <w:rFonts w:ascii="標楷體" w:eastAsia="標楷體" w:hAnsi="標楷體" w:cs="標楷體"/>
+          <w:color w:val="000000"/>
+          <w:kern w:val="0"/>
+          <w:sz w:val="32"/>
+          <w:szCs w:val="32"/>
+        </w:rPr>
+        <w:t>萬元整計付</w:t>
+      </w:r>
+      <w:proofErr w:type="gramEnd"/>
+      <w:r>
+        <w:rPr>
+          <w:rFonts w:ascii="標楷體" w:eastAsia="標楷體" w:hAnsi="標楷體" w:cs="標楷體"/>
+          <w:color w:val="000000"/>
+          <w:kern w:val="0"/>
+          <w:sz w:val="32"/>
+          <w:szCs w:val="32"/>
+        </w:rPr>
+        <w:t>，以較高之金額為</w:t>
+      </w:r>
+      <w:proofErr w:type="gramStart"/>
+      <w:r>
+        <w:rPr>
+          <w:rFonts w:ascii="標楷體" w:eastAsia="標楷體" w:hAnsi="標楷體" w:cs="標楷體"/>
+          <w:color w:val="000000"/>
+          <w:kern w:val="0"/>
+          <w:sz w:val="32"/>
+          <w:szCs w:val="32"/>
+        </w:rPr>
+        <w:t>準</w:t>
+      </w:r>
+      <w:proofErr w:type="gramEnd"/>
+      <w:r>
+        <w:rPr>
+          <w:rFonts w:ascii="標楷體" w:eastAsia="標楷體" w:hAnsi="標楷體" w:cs="標楷體"/>
+          <w:color w:val="000000"/>
+          <w:kern w:val="0"/>
+          <w:sz w:val="32"/>
+          <w:szCs w:val="32"/>
+        </w:rPr>
+        <w:t>。</w:t>
+      </w:r>
+    </w:p>
+    <w:p>
+      <w:pPr>
+        <w:numPr>
+          <w:ilvl w:val="0"/>
+          <w:numId w:val="1"/>
+        </w:numPr>
+        <w:autoSpaceDE w:val="0"/>
+        <w:autoSpaceDN w:val="0"/>
+        <w:adjustRightInd w:val="0"/>
+        <w:spacing w:line="450" w:lineRule="exact"/>
+        <w:ind w:left="709" w:hanging="709"/>
+        <w:jc w:val="both"/>
+        <w:rPr>
+          <w:rFonts w:ascii="標楷體" w:eastAsia="標楷體" w:hAnsi="標楷體" w:cs="標楷體"/>
+          <w:color w:val="000000"/>
+          <w:kern w:val="0"/>
+          <w:sz w:val="32"/>
+          <w:szCs w:val="32"/>
+        </w:rPr>
+      </w:pPr>
+      <w:r>
+        <w:rPr>
+          <w:rFonts w:ascii="標楷體" w:eastAsia="標楷體" w:hAnsi="標楷體" w:cs="標楷體"/>
+          <w:color w:val="000000"/>
+          <w:kern w:val="0"/>
+          <w:sz w:val="32"/>
+          <w:szCs w:val="32"/>
+        </w:rPr>
+        <w:t>產基會得經通知</w:t>
+      </w:r>
+      <w:r>
+        <w:rPr>
+          <w:rFonts w:ascii="標楷體" w:eastAsia="標楷體" w:hAnsi="標楷體" w:cs="標楷體" w:hint="eastAsia"/>
+          <w:color w:val="000000"/>
+          <w:kern w:val="0"/>
+          <w:sz w:val="32"/>
+          <w:szCs w:val="32"/>
+        </w:rPr>
+        <w:t>承諾人</w:t>
+      </w:r>
+      <w:r>
+        <w:rPr>
+          <w:rFonts w:ascii="標楷體" w:eastAsia="標楷體" w:hAnsi="標楷體" w:cs="標楷體"/>
+          <w:color w:val="000000"/>
+          <w:kern w:val="0"/>
+          <w:sz w:val="32"/>
+          <w:szCs w:val="32"/>
+        </w:rPr>
+        <w:t>後，自應付</w:t>
+      </w:r>
+      <w:r>
+        <w:rPr>
+          <w:rFonts w:ascii="標楷體" w:eastAsia="標楷體" w:hAnsi="標楷體" w:cs="標楷體" w:hint="eastAsia"/>
+          <w:color w:val="000000"/>
+          <w:kern w:val="0"/>
+          <w:sz w:val="32"/>
+          <w:szCs w:val="32"/>
+        </w:rPr>
+        <w:t>承諾人</w:t>
+      </w:r>
+      <w:r>
+        <w:rPr>
+          <w:rFonts w:ascii="標楷體" w:eastAsia="標楷體" w:hAnsi="標楷體" w:cs="標楷體"/>
+          <w:color w:val="000000"/>
+          <w:kern w:val="0"/>
+          <w:sz w:val="32"/>
+          <w:szCs w:val="32"/>
+        </w:rPr>
+        <w:t>之款項中，逕行</w:t>
+      </w:r>
+      <w:proofErr w:type="gramStart"/>
+      <w:r>
+        <w:rPr>
+          <w:rFonts w:ascii="標楷體" w:eastAsia="標楷體" w:hAnsi="標楷體" w:cs="標楷體"/>
+          <w:color w:val="000000"/>
+          <w:kern w:val="0"/>
+          <w:sz w:val="32"/>
+          <w:szCs w:val="32"/>
+        </w:rPr>
+        <w:t>抵扣第</w:t>
+      </w:r>
+      <w:r>
+        <w:rPr>
+          <w:rFonts w:ascii="標楷體" w:eastAsia="標楷體" w:hAnsi="標楷體" w:cs="標楷體" w:hint="eastAsia"/>
+          <w:color w:val="000000"/>
+          <w:kern w:val="0"/>
+          <w:sz w:val="32"/>
+          <w:szCs w:val="32"/>
+        </w:rPr>
+        <w:t>七</w:t>
+      </w:r>
+      <w:r>
+        <w:rPr>
+          <w:rFonts w:ascii="標楷體" w:eastAsia="標楷體" w:hAnsi="標楷體" w:cs="標楷體"/>
+          <w:color w:val="000000"/>
+          <w:kern w:val="0"/>
+          <w:sz w:val="32"/>
+          <w:szCs w:val="32"/>
+        </w:rPr>
+        <w:t>點</w:t>
+      </w:r>
+      <w:proofErr w:type="gramEnd"/>
+      <w:r>
+        <w:rPr>
+          <w:rFonts w:ascii="標楷體" w:eastAsia="標楷體" w:hAnsi="標楷體" w:cs="標楷體"/>
+          <w:color w:val="000000"/>
+          <w:kern w:val="0"/>
+          <w:sz w:val="32"/>
+          <w:szCs w:val="32"/>
+        </w:rPr>
+        <w:t>之賠償金</w:t>
+      </w:r>
+      <w:r>
+        <w:rPr>
+          <w:rFonts w:ascii="標楷體" w:eastAsia="標楷體" w:hAnsi="標楷體" w:cs="標楷體" w:hint="eastAsia"/>
+          <w:color w:val="000000"/>
+          <w:kern w:val="0"/>
+          <w:sz w:val="32"/>
+          <w:szCs w:val="32"/>
+        </w:rPr>
+        <w:t>及</w:t>
+      </w:r>
+      <w:r>
+        <w:rPr>
+          <w:rFonts w:ascii="標楷體" w:eastAsia="標楷體" w:hAnsi="標楷體" w:cs="標楷體"/>
+          <w:color w:val="000000"/>
+          <w:kern w:val="0"/>
+          <w:sz w:val="32"/>
+          <w:szCs w:val="32"/>
+        </w:rPr>
+        <w:t>第</w:t>
+      </w:r>
+      <w:r>
+        <w:rPr>
+          <w:rFonts w:ascii="標楷體" w:eastAsia="標楷體" w:hAnsi="標楷體" w:cs="標楷體" w:hint="eastAsia"/>
+          <w:color w:val="000000"/>
+          <w:kern w:val="0"/>
+          <w:sz w:val="32"/>
+          <w:szCs w:val="32"/>
+        </w:rPr>
+        <w:t>八</w:t>
+      </w:r>
+      <w:r>
+        <w:rPr>
+          <w:rFonts w:ascii="標楷體" w:eastAsia="標楷體" w:hAnsi="標楷體" w:cs="標楷體"/>
+          <w:color w:val="000000"/>
+          <w:kern w:val="0"/>
+          <w:sz w:val="32"/>
+          <w:szCs w:val="32"/>
+        </w:rPr>
+        <w:t>點之違約金</w:t>
+      </w:r>
+      <w:r>
+        <w:rPr>
+          <w:rFonts w:ascii="標楷體" w:eastAsia="標楷體" w:hAnsi="標楷體" w:cs="標楷體" w:hint="eastAsia"/>
+          <w:color w:val="000000"/>
+          <w:kern w:val="0"/>
+          <w:sz w:val="32"/>
+          <w:szCs w:val="32"/>
+        </w:rPr>
+        <w:t>。</w:t>
       </w:r>
     </w:p>
     <w:p>
@@ -46,92 +865,8 @@
           <w:sz w:val="32"/>
           <w:szCs w:val="32"/>
         </w:rPr>
-        <w:t xml:space="preserve">    </w:t>
-      </w:r>
-      <w:r>
-        <w:rPr>
-          <w:rFonts w:ascii="標楷體" w:eastAsia="標楷體" w:hAnsi="標楷體" w:cs="標楷體" w:hint="eastAsia"/>
-          <w:color w:val="000000"/>
-          <w:kern w:val="0"/>
-          <w:sz w:val="32"/>
-          <w:szCs w:val="32"/>
-          <w:u w:val="single"/>
-        </w:rPr>
-        <w:t xml:space="preserve">         </w:t>
-      </w:r>
-      <w:r>
-        <w:rPr>
-          <w:rFonts w:ascii="標楷體" w:eastAsia="標楷體" w:hAnsi="標楷體" w:cs="標楷體" w:hint="eastAsia"/>
-          <w:color w:val="000000"/>
-          <w:kern w:val="0"/>
-          <w:sz w:val="32"/>
-          <w:szCs w:val="32"/>
-        </w:rPr>
-        <w:t>(下稱承諾人)，因執行財團法人台灣產業服務基金會(下稱產基會)之</w:t>
-      </w:r>
-      <w:r>
-        <w:rPr>
-          <w:rFonts w:ascii="標楷體" w:eastAsia="標楷體" w:hAnsi="標楷體" w:cs="標楷體" w:hint="eastAsia"/>
-          <w:color w:val="000000"/>
-          <w:kern w:val="0"/>
-          <w:sz w:val="32"/>
-          <w:szCs w:val="32"/>
-          <w:u w:val="single"/>
-        </w:rPr>
-        <w:t xml:space="preserve">  (委外工作/計畫名稱)    </w:t>
-      </w:r>
-      <w:r>
-        <w:rPr>
-          <w:rFonts w:ascii="標楷體" w:eastAsia="標楷體" w:hAnsi="標楷體" w:cs="標楷體" w:hint="eastAsia"/>
-          <w:color w:val="000000"/>
-          <w:kern w:val="0"/>
-          <w:sz w:val="32"/>
-          <w:szCs w:val="32"/>
-        </w:rPr>
-        <w:t>業務(下稱本案)，特在此承諾，承諾人已明確知悉產基會之誠信經營規範及反貪腐、反賄賂等誠信廉潔相關行為準則，</w:t>
-      </w:r>
-      <w:r>
-        <w:rPr>
-          <w:rFonts w:ascii="標楷體" w:eastAsia="標楷體" w:hAnsi="標楷體" w:cs="標楷體" w:hint="eastAsia"/>
-          <w:b/>
-          <w:color w:val="000000"/>
-          <w:kern w:val="0"/>
-          <w:sz w:val="32"/>
-          <w:szCs w:val="32"/>
-        </w:rPr>
-        <w:t>不得對執行本案之任何相關人員(包括但不限於產基會之從業人員，或產基會本案之委託人)有違反法令之行為，包含但不限於要求、期約、收受或給予賄賂、佣金、比例金、仲介費、後謝金、回扣、餽贈、招待或其他不正利益。</w:t>
-      </w:r>
-      <w:r>
-        <w:rPr>
-          <w:rFonts w:ascii="標楷體" w:eastAsia="標楷體" w:hAnsi="標楷體" w:cs="標楷體" w:hint="eastAsia"/>
-          <w:color w:val="000000"/>
-          <w:kern w:val="0"/>
-          <w:sz w:val="32"/>
-          <w:szCs w:val="32"/>
-        </w:rPr>
-        <w:t>如遇有相關司法案件，願配合產基會之調查及負有說明義務。承諾人並保證要求其負責人、經理人、受</w:t>
-      </w:r>
-      <w:proofErr w:type="gramStart"/>
-      <w:r>
-        <w:rPr>
-          <w:rFonts w:ascii="標楷體" w:eastAsia="標楷體" w:hAnsi="標楷體" w:cs="標楷體" w:hint="eastAsia"/>
-          <w:color w:val="000000"/>
-          <w:kern w:val="0"/>
-          <w:sz w:val="32"/>
-          <w:szCs w:val="32"/>
-        </w:rPr>
-        <w:t>僱</w:t>
-      </w:r>
-      <w:proofErr w:type="gramEnd"/>
-      <w:r>
-        <w:rPr>
-          <w:rFonts w:ascii="標楷體" w:eastAsia="標楷體" w:hAnsi="標楷體" w:cs="標楷體" w:hint="eastAsia"/>
-          <w:color w:val="000000"/>
-          <w:kern w:val="0"/>
-          <w:sz w:val="32"/>
-          <w:szCs w:val="32"/>
-        </w:rPr>
-        <w:t>人、代理人及(如經產基會同意) 再分包之對象等本案關聯人員，確實知悉並嚴格恪遵本承諾書之義務。</w:t>
+        <w:lastRenderedPageBreak/>
+        <w:t>此致</w:t>
       </w:r>
     </w:p>
     <w:p>
@@ -157,7 +892,7 @@
           <w:sz w:val="32"/>
           <w:szCs w:val="32"/>
         </w:rPr>
-        <w:t xml:space="preserve">    以上誠信廉潔相關規定事項，承諾人已確實明瞭，並允諾確實遵守，如有違反，願接受法律上之處罰，及負擔對產基會造成之一切賠償責任(包含所受損害及所失利益)，絕無異議。</w:t>
+        <w:t>財團法人台灣產業服務基金會</w:t>
       </w:r>
     </w:p>
     <w:p>
@@ -199,7 +934,7 @@
           <w:sz w:val="32"/>
           <w:szCs w:val="32"/>
         </w:rPr>
-        <w:t>此致</w:t>
+        <w:t>立承諾書廠商名稱：</w:t>
       </w:r>
     </w:p>
     <w:p>
@@ -225,74 +960,6 @@
           <w:sz w:val="32"/>
           <w:szCs w:val="32"/>
         </w:rPr>
-        <w:t>財團法人台灣產業服務基金會</w:t>
-      </w:r>
-    </w:p>
-    <w:p>
-      <w:pPr>
-        <w:autoSpaceDE w:val="0"/>
-        <w:autoSpaceDN w:val="0"/>
-        <w:adjustRightInd w:val="0"/>
-        <w:spacing w:line="500" w:lineRule="exact"/>
-        <w:jc w:val="both"/>
-        <w:rPr>
-          <w:rFonts w:ascii="標楷體" w:eastAsia="標楷體" w:hAnsi="標楷體" w:cs="標楷體"/>
-          <w:color w:val="000000"/>
-          <w:kern w:val="0"/>
-          <w:sz w:val="32"/>
-          <w:szCs w:val="32"/>
-        </w:rPr>
-      </w:pPr>
-    </w:p>
-    <w:p>
-      <w:pPr>
-        <w:autoSpaceDE w:val="0"/>
-        <w:autoSpaceDN w:val="0"/>
-        <w:adjustRightInd w:val="0"/>
-        <w:spacing w:line="500" w:lineRule="exact"/>
-        <w:jc w:val="both"/>
-        <w:rPr>
-          <w:rFonts w:ascii="標楷體" w:eastAsia="標楷體" w:hAnsi="標楷體" w:cs="標楷體"/>
-          <w:color w:val="000000"/>
-          <w:kern w:val="0"/>
-          <w:sz w:val="32"/>
-          <w:szCs w:val="32"/>
-        </w:rPr>
-      </w:pPr>
-      <w:r>
-        <w:rPr>
-          <w:rFonts w:ascii="標楷體" w:eastAsia="標楷體" w:hAnsi="標楷體" w:cs="標楷體" w:hint="eastAsia"/>
-          <w:color w:val="000000"/>
-          <w:kern w:val="0"/>
-          <w:sz w:val="32"/>
-          <w:szCs w:val="32"/>
-        </w:rPr>
-        <w:t>立承諾書廠商名稱：</w:t>
-      </w:r>
-    </w:p>
-    <w:p>
-      <w:pPr>
-        <w:autoSpaceDE w:val="0"/>
-        <w:autoSpaceDN w:val="0"/>
-        <w:adjustRightInd w:val="0"/>
-        <w:spacing w:line="500" w:lineRule="exact"/>
-        <w:jc w:val="both"/>
-        <w:rPr>
-          <w:rFonts w:ascii="標楷體" w:eastAsia="標楷體" w:hAnsi="標楷體" w:cs="標楷體"/>
-          <w:color w:val="000000"/>
-          <w:kern w:val="0"/>
-          <w:sz w:val="32"/>
-          <w:szCs w:val="32"/>
-        </w:rPr>
-      </w:pPr>
-      <w:r>
-        <w:rPr>
-          <w:rFonts w:ascii="標楷體" w:eastAsia="標楷體" w:hAnsi="標楷體" w:cs="標楷體" w:hint="eastAsia"/>
-          <w:color w:val="000000"/>
-          <w:kern w:val="0"/>
-          <w:sz w:val="32"/>
-          <w:szCs w:val="32"/>
-        </w:rPr>
         <w:t>法定代表人：</w:t>
       </w:r>
     </w:p>
@@ -345,22 +1012,22 @@
         <w:spacing w:beforeLines="50" w:before="180" w:line="500" w:lineRule="exact"/>
         <w:jc w:val="distribute"/>
         <w:rPr>
+          <w:rFonts w:ascii="Times New Roman" w:eastAsia="標楷體" w:hAnsi="Times New Roman" w:cs="Times New Roman"/>
+          <w:sz w:val="32"/>
+          <w:szCs w:val="32"/>
+        </w:rPr>
+      </w:pPr>
+      <w:r>
+        <w:rPr>
           <w:rFonts w:ascii="Times New Roman" w:eastAsia="標楷體" w:hAnsi="Times New Roman" w:cs="Times New Roman" w:hint="eastAsia"/>
           <w:sz w:val="32"/>
           <w:szCs w:val="32"/>
         </w:rPr>
-      </w:pPr>
-      <w:r>
-        <w:rPr>
-          <w:rFonts w:ascii="Times New Roman" w:eastAsia="標楷體" w:hAnsi="Times New Roman" w:cs="Times New Roman" w:hint="eastAsia"/>
-          <w:sz w:val="32"/>
-          <w:szCs w:val="32"/>
-        </w:rPr>
         <w:t>中華民國年月日</w:t>
       </w:r>
     </w:p>
     <w:sectPr>
-      <w:footerReference w:type="default" r:id="rId4"/>
+      <w:footerReference w:type="default" r:id="rId7"/>
       <w:pgSz w:w="11906" w:h="16838"/>
       <w:pgMar w:top="1134" w:right="1418" w:bottom="1077" w:left="1418" w:header="851" w:footer="397" w:gutter="0"/>
       <w:pgNumType w:start="63"/>
@@ -371,8 +1038,27 @@
 </w:document>
 </file>
 
+<file path=word/endnotes.xml><?xml version="1.0" encoding="utf-8"?>
+<w:endnotes xmlns:wpc="http://schemas.microsoft.com/office/word/2010/wordprocessingCanvas" xmlns:cx="http://schemas.microsoft.com/office/drawing/2014/chartex" xmlns:cx1="http://schemas.microsoft.com/office/drawing/2015/9/8/chartex" xmlns:cx2="http://schemas.microsoft.com/office/drawing/2015/10/21/chartex" xmlns:cx3="http://schemas.microsoft.com/office/drawing/2016/5/9/chartex" xmlns:cx4="http://schemas.microsoft.com/office/drawing/2016/5/10/chartex" xmlns:cx5="http://schemas.microsoft.com/office/drawing/2016/5/11/chartex" xmlns:cx6="http://schemas.microsoft.com/office/drawing/2016/5/12/chartex" xmlns:cx7="http://schemas.microsoft.com/office/drawing/2016/5/13/chartex" xmlns:cx8="http://schemas.microsoft.com/office/drawing/2016/5/14/chartex" xmlns:mc="http://schemas.openxmlformats.org/markup-compatibility/2006" xmlns:aink="http://schemas.microsoft.com/office/drawing/2016/ink" xmlns:am3d="http://schemas.microsoft.com/office/drawing/2017/model3d" xmlns:o="urn:schemas-microsoft-com:office:office" xmlns:oel="http://schemas.microsoft.com/office/2019/extlst" xmlns:r="http://schemas.openxmlformats.org/officeDocument/2006/relationships" xmlns:m="http://schemas.openxmlformats.org/officeDocument/2006/math" xmlns:v="urn:schemas-microsoft-com:vml" xmlns:wp14="http://schemas.microsoft.com/office/word/2010/wordprocessingDrawing" xmlns:wp="http://schemas.openxmlformats.org/drawingml/2006/wordprocessingDrawing" xmlns:w10="urn:schemas-microsoft-com:office:word" xmlns:w="http://schemas.openxmlformats.org/wordprocessingml/2006/main" xmlns:w14="http://schemas.microsoft.com/office/word/2010/wordml" xmlns:w15="http://schemas.microsoft.com/office/word/2012/wordml" xmlns:w16cex="http://schemas.microsoft.com/office/word/2018/wordml/cex" xmlns:w16cid="http://schemas.microsoft.com/office/word/2016/wordml/cid" xmlns:w16="http://schemas.microsoft.com/office/word/2018/wordml" xmlns:w16du="http://schemas.microsoft.com/office/word/2023/wordml/word16du" xmlns:w16sdtdh="http://schemas.microsoft.com/office/word/2020/wordml/sdtdatahash" xmlns:w16se="http://schemas.microsoft.com/office/word/2015/wordml/symex" xmlns:wpg="http://schemas.microsoft.com/office/word/2010/wordprocessingGroup" xmlns:wpi="http://schemas.microsoft.com/office/word/2010/wordprocessingInk" xmlns:wne="http://schemas.microsoft.com/office/word/2006/wordml" xmlns:wps="http://schemas.microsoft.com/office/word/2010/wordprocessingShape" mc:Ignorable="w14 w15 w16se w16cid w16 w16cex w16sdtdh w16du wp14">
+  <w:endnote w:type="separator" w:id="-1">
+    <w:p>
+      <w:r>
+        <w:separator/>
+      </w:r>
+    </w:p>
+  </w:endnote>
+  <w:endnote w:type="continuationSeparator" w:id="0">
+    <w:p>
+      <w:r>
+        <w:continuationSeparator/>
+      </w:r>
+    </w:p>
+  </w:endnote>
+</w:endnotes>
+</file>
+
 <file path=word/footer1.xml><?xml version="1.0" encoding="utf-8"?>
-<w:ftr xmlns:wpc="http://schemas.microsoft.com/office/word/2010/wordprocessingCanvas" xmlns:cx="http://schemas.microsoft.com/office/drawing/2014/chartex" xmlns:cx1="http://schemas.microsoft.com/office/drawing/2015/9/8/chartex" xmlns:cx2="http://schemas.microsoft.com/office/drawing/2015/10/21/chartex" xmlns:cx3="http://schemas.microsoft.com/office/drawing/2016/5/9/chartex" xmlns:cx4="http://schemas.microsoft.com/office/drawing/2016/5/10/chartex" xmlns:cx5="http://schemas.microsoft.com/office/drawing/2016/5/11/chartex" xmlns:cx6="http://schemas.microsoft.com/office/drawing/2016/5/12/chartex" xmlns:cx7="http://schemas.microsoft.com/office/drawing/2016/5/13/chartex" xmlns:cx8="http://schemas.microsoft.com/office/drawing/2016/5/14/chartex" xmlns:mc="http://schemas.openxmlformats.org/markup-compatibility/2006" xmlns:aink="http://schemas.microsoft.com/office/drawing/2016/ink" xmlns:am3d="http://schemas.microsoft.com/office/drawing/2017/model3d" xmlns:o="urn:schemas-microsoft-com:office:office" xmlns:oel="http://schemas.microsoft.com/office/2019/extlst" xmlns:r="http://schemas.openxmlformats.org/officeDocument/2006/relationships" xmlns:m="http://schemas.openxmlformats.org/officeDocument/2006/math" xmlns:v="urn:schemas-microsoft-com:vml" xmlns:wp14="http://schemas.microsoft.com/office/word/2010/wordprocessingDrawing" xmlns:wp="http://schemas.openxmlformats.org/drawingml/2006/wordprocessingDrawing" xmlns:w10="urn:schemas-microsoft-com:office:word" xmlns:w="http://schemas.openxmlformats.org/wordprocessingml/2006/main" xmlns:w14="http://schemas.microsoft.com/office/word/2010/wordml" xmlns:w15="http://schemas.microsoft.com/office/word/2012/wordml" xmlns:w16cex="http://schemas.microsoft.com/office/word/2018/wordml/cex" xmlns:w16cid="http://schemas.microsoft.com/office/word/2016/wordml/cid" xmlns:w16="http://schemas.microsoft.com/office/word/2018/wordml" xmlns:w16sdtdh="http://schemas.microsoft.com/office/word/2020/wordml/sdtdatahash" xmlns:w16se="http://schemas.microsoft.com/office/word/2015/wordml/symex" xmlns:wpg="http://schemas.microsoft.com/office/word/2010/wordprocessingGroup" xmlns:wpi="http://schemas.microsoft.com/office/word/2010/wordprocessingInk" xmlns:wne="http://schemas.microsoft.com/office/word/2006/wordml" xmlns:wps="http://schemas.microsoft.com/office/word/2010/wordprocessingShape" mc:Ignorable="w14 w15 w16se w16cid w16 w16cex w16sdtdh wp14">
+<w:ftr xmlns:wpc="http://schemas.microsoft.com/office/word/2010/wordprocessingCanvas" xmlns:cx="http://schemas.microsoft.com/office/drawing/2014/chartex" xmlns:cx1="http://schemas.microsoft.com/office/drawing/2015/9/8/chartex" xmlns:cx2="http://schemas.microsoft.com/office/drawing/2015/10/21/chartex" xmlns:cx3="http://schemas.microsoft.com/office/drawing/2016/5/9/chartex" xmlns:cx4="http://schemas.microsoft.com/office/drawing/2016/5/10/chartex" xmlns:cx5="http://schemas.microsoft.com/office/drawing/2016/5/11/chartex" xmlns:cx6="http://schemas.microsoft.com/office/drawing/2016/5/12/chartex" xmlns:cx7="http://schemas.microsoft.com/office/drawing/2016/5/13/chartex" xmlns:cx8="http://schemas.microsoft.com/office/drawing/2016/5/14/chartex" xmlns:mc="http://schemas.openxmlformats.org/markup-compatibility/2006" xmlns:aink="http://schemas.microsoft.com/office/drawing/2016/ink" xmlns:am3d="http://schemas.microsoft.com/office/drawing/2017/model3d" xmlns:o="urn:schemas-microsoft-com:office:office" xmlns:oel="http://schemas.microsoft.com/office/2019/extlst" xmlns:r="http://schemas.openxmlformats.org/officeDocument/2006/relationships" xmlns:m="http://schemas.openxmlformats.org/officeDocument/2006/math" xmlns:v="urn:schemas-microsoft-com:vml" xmlns:wp14="http://schemas.microsoft.com/office/word/2010/wordprocessingDrawing" xmlns:wp="http://schemas.openxmlformats.org/drawingml/2006/wordprocessingDrawing" xmlns:w10="urn:schemas-microsoft-com:office:word" xmlns:w="http://schemas.openxmlformats.org/wordprocessingml/2006/main" xmlns:w14="http://schemas.microsoft.com/office/word/2010/wordml" xmlns:w15="http://schemas.microsoft.com/office/word/2012/wordml" xmlns:w16cex="http://schemas.microsoft.com/office/word/2018/wordml/cex" xmlns:w16cid="http://schemas.microsoft.com/office/word/2016/wordml/cid" xmlns:w16="http://schemas.microsoft.com/office/word/2018/wordml" xmlns:w16du="http://schemas.microsoft.com/office/word/2023/wordml/word16du" xmlns:w16sdtdh="http://schemas.microsoft.com/office/word/2020/wordml/sdtdatahash" xmlns:w16se="http://schemas.microsoft.com/office/word/2015/wordml/symex" xmlns:wpg="http://schemas.microsoft.com/office/word/2010/wordprocessingGroup" xmlns:wpi="http://schemas.microsoft.com/office/word/2010/wordprocessingInk" xmlns:wne="http://schemas.microsoft.com/office/word/2006/wordml" xmlns:wps="http://schemas.microsoft.com/office/word/2010/wordprocessingShape" mc:Ignorable="w14 w15 w16se w16cid w16 w16cex w16sdtdh w16du wp14">
   <w:p>
     <w:pPr>
       <w:pStyle w:val="a3"/>
@@ -386,8 +1072,127 @@
 </w:ftr>
 </file>
 
+<file path=word/footnotes.xml><?xml version="1.0" encoding="utf-8"?>
+<w:footnotes xmlns:wpc="http://schemas.microsoft.com/office/word/2010/wordprocessingCanvas" xmlns:cx="http://schemas.microsoft.com/office/drawing/2014/chartex" xmlns:cx1="http://schemas.microsoft.com/office/drawing/2015/9/8/chartex" xmlns:cx2="http://schemas.microsoft.com/office/drawing/2015/10/21/chartex" xmlns:cx3="http://schemas.microsoft.com/office/drawing/2016/5/9/chartex" xmlns:cx4="http://schemas.microsoft.com/office/drawing/2016/5/10/chartex" xmlns:cx5="http://schemas.microsoft.com/office/drawing/2016/5/11/chartex" xmlns:cx6="http://schemas.microsoft.com/office/drawing/2016/5/12/chartex" xmlns:cx7="http://schemas.microsoft.com/office/drawing/2016/5/13/chartex" xmlns:cx8="http://schemas.microsoft.com/office/drawing/2016/5/14/chartex" xmlns:mc="http://schemas.openxmlformats.org/markup-compatibility/2006" xmlns:aink="http://schemas.microsoft.com/office/drawing/2016/ink" xmlns:am3d="http://schemas.microsoft.com/office/drawing/2017/model3d" xmlns:o="urn:schemas-microsoft-com:office:office" xmlns:oel="http://schemas.microsoft.com/office/2019/extlst" xmlns:r="http://schemas.openxmlformats.org/officeDocument/2006/relationships" xmlns:m="http://schemas.openxmlformats.org/officeDocument/2006/math" xmlns:v="urn:schemas-microsoft-com:vml" xmlns:wp14="http://schemas.microsoft.com/office/word/2010/wordprocessingDrawing" xmlns:wp="http://schemas.openxmlformats.org/drawingml/2006/wordprocessingDrawing" xmlns:w10="urn:schemas-microsoft-com:office:word" xmlns:w="http://schemas.openxmlformats.org/wordprocessingml/2006/main" xmlns:w14="http://schemas.microsoft.com/office/word/2010/wordml" xmlns:w15="http://schemas.microsoft.com/office/word/2012/wordml" xmlns:w16cex="http://schemas.microsoft.com/office/word/2018/wordml/cex" xmlns:w16cid="http://schemas.microsoft.com/office/word/2016/wordml/cid" xmlns:w16="http://schemas.microsoft.com/office/word/2018/wordml" xmlns:w16du="http://schemas.microsoft.com/office/word/2023/wordml/word16du" xmlns:w16sdtdh="http://schemas.microsoft.com/office/word/2020/wordml/sdtdatahash" xmlns:w16se="http://schemas.microsoft.com/office/word/2015/wordml/symex" xmlns:wpg="http://schemas.microsoft.com/office/word/2010/wordprocessingGroup" xmlns:wpi="http://schemas.microsoft.com/office/word/2010/wordprocessingInk" xmlns:wne="http://schemas.microsoft.com/office/word/2006/wordml" xmlns:wps="http://schemas.microsoft.com/office/word/2010/wordprocessingShape" mc:Ignorable="w14 w15 w16se w16cid w16 w16cex w16sdtdh w16du wp14">
+  <w:footnote w:type="separator" w:id="-1">
+    <w:p>
+      <w:r>
+        <w:separator/>
+      </w:r>
+    </w:p>
+  </w:footnote>
+  <w:footnote w:type="continuationSeparator" w:id="0">
+    <w:p>
+      <w:r>
+        <w:continuationSeparator/>
+      </w:r>
+    </w:p>
+  </w:footnote>
+</w:footnotes>
+</file>
+
+<file path=word/numbering.xml><?xml version="1.0" encoding="utf-8"?>
+<w:numbering xmlns:wpc="http://schemas.microsoft.com/office/word/2010/wordprocessingCanvas" xmlns:cx="http://schemas.microsoft.com/office/drawing/2014/chartex" xmlns:cx1="http://schemas.microsoft.com/office/drawing/2015/9/8/chartex" xmlns:cx2="http://schemas.microsoft.com/office/drawing/2015/10/21/chartex" xmlns:cx3="http://schemas.microsoft.com/office/drawing/2016/5/9/chartex" xmlns:cx4="http://schemas.microsoft.com/office/drawing/2016/5/10/chartex" xmlns:cx5="http://schemas.microsoft.com/office/drawing/2016/5/11/chartex" xmlns:cx6="http://schemas.microsoft.com/office/drawing/2016/5/12/chartex" xmlns:cx7="http://schemas.microsoft.com/office/drawing/2016/5/13/chartex" xmlns:cx8="http://schemas.microsoft.com/office/drawing/2016/5/14/chartex" xmlns:mc="http://schemas.openxmlformats.org/markup-compatibility/2006" xmlns:aink="http://schemas.microsoft.com/office/drawing/2016/ink" xmlns:am3d="http://schemas.microsoft.com/office/drawing/2017/model3d" xmlns:o="urn:schemas-microsoft-com:office:office" xmlns:oel="http://schemas.microsoft.com/office/2019/extlst" xmlns:r="http://schemas.openxmlformats.org/officeDocument/2006/relationships" xmlns:m="http://schemas.openxmlformats.org/officeDocument/2006/math" xmlns:v="urn:schemas-microsoft-com:vml" xmlns:wp14="http://schemas.microsoft.com/office/word/2010/wordprocessingDrawing" xmlns:wp="http://schemas.openxmlformats.org/drawingml/2006/wordprocessingDrawing" xmlns:w10="urn:schemas-microsoft-com:office:word" xmlns:w="http://schemas.openxmlformats.org/wordprocessingml/2006/main" xmlns:w14="http://schemas.microsoft.com/office/word/2010/wordml" xmlns:w15="http://schemas.microsoft.com/office/word/2012/wordml" xmlns:w16cex="http://schemas.microsoft.com/office/word/2018/wordml/cex" xmlns:w16cid="http://schemas.microsoft.com/office/word/2016/wordml/cid" xmlns:w16="http://schemas.microsoft.com/office/word/2018/wordml" xmlns:w16du="http://schemas.microsoft.com/office/word/2023/wordml/word16du" xmlns:w16sdtdh="http://schemas.microsoft.com/office/word/2020/wordml/sdtdatahash" xmlns:w16se="http://schemas.microsoft.com/office/word/2015/wordml/symex" xmlns:wpg="http://schemas.microsoft.com/office/word/2010/wordprocessingGroup" xmlns:wpi="http://schemas.microsoft.com/office/word/2010/wordprocessingInk" xmlns:wne="http://schemas.microsoft.com/office/word/2006/wordml" xmlns:wps="http://schemas.microsoft.com/office/word/2010/wordprocessingShape" mc:Ignorable="w14 w15 w16se w16cid w16 w16cex w16sdtdh w16du wp14">
+  <w:abstractNum w:abstractNumId="0" w15:restartNumberingAfterBreak="0">
+    <w:nsid w:val="03BF5348"/>
+    <w:multiLevelType w:val="hybridMultilevel"/>
+    <w:tmpl w:val="7F183CAA"/>
+    <w:lvl w:ilvl="0" w:tplc="96723170">
+      <w:start w:val="1"/>
+      <w:numFmt w:val="taiwaneseCountingThousand"/>
+      <w:lvlText w:val="%1、"/>
+      <w:lvlJc w:val="left"/>
+      <w:pPr>
+        <w:ind w:left="480" w:hanging="480"/>
+      </w:pPr>
+      <w:rPr>
+        <w:b w:val="0"/>
+        <w:bCs w:val="0"/>
+        <w:u w:val="none"/>
+        <w:lang w:val="en-US"/>
+      </w:rPr>
+    </w:lvl>
+    <w:lvl w:ilvl="1" w:tplc="04090019" w:tentative="1">
+      <w:start w:val="1"/>
+      <w:numFmt w:val="ideographTraditional"/>
+      <w:lvlText w:val="%2、"/>
+      <w:lvlJc w:val="left"/>
+      <w:pPr>
+        <w:ind w:left="960" w:hanging="480"/>
+      </w:pPr>
+    </w:lvl>
+    <w:lvl w:ilvl="2" w:tplc="0409001B" w:tentative="1">
+      <w:start w:val="1"/>
+      <w:numFmt w:val="lowerRoman"/>
+      <w:lvlText w:val="%3."/>
+      <w:lvlJc w:val="right"/>
+      <w:pPr>
+        <w:ind w:left="1440" w:hanging="480"/>
+      </w:pPr>
+    </w:lvl>
+    <w:lvl w:ilvl="3" w:tplc="0409000F" w:tentative="1">
+      <w:start w:val="1"/>
+      <w:numFmt w:val="decimal"/>
+      <w:lvlText w:val="%4."/>
+      <w:lvlJc w:val="left"/>
+      <w:pPr>
+        <w:ind w:left="1920" w:hanging="480"/>
+      </w:pPr>
+    </w:lvl>
+    <w:lvl w:ilvl="4" w:tplc="04090019" w:tentative="1">
+      <w:start w:val="1"/>
+      <w:numFmt w:val="ideographTraditional"/>
+      <w:lvlText w:val="%5、"/>
+      <w:lvlJc w:val="left"/>
+      <w:pPr>
+        <w:ind w:left="2400" w:hanging="480"/>
+      </w:pPr>
+    </w:lvl>
+    <w:lvl w:ilvl="5" w:tplc="0409001B" w:tentative="1">
+      <w:start w:val="1"/>
+      <w:numFmt w:val="lowerRoman"/>
+      <w:lvlText w:val="%6."/>
+      <w:lvlJc w:val="right"/>
+      <w:pPr>
+        <w:ind w:left="2880" w:hanging="480"/>
+      </w:pPr>
+    </w:lvl>
+    <w:lvl w:ilvl="6" w:tplc="0409000F" w:tentative="1">
+      <w:start w:val="1"/>
+      <w:numFmt w:val="decimal"/>
+      <w:lvlText w:val="%7."/>
+      <w:lvlJc w:val="left"/>
+      <w:pPr>
+        <w:ind w:left="3360" w:hanging="480"/>
+      </w:pPr>
+    </w:lvl>
+    <w:lvl w:ilvl="7" w:tplc="04090019" w:tentative="1">
+      <w:start w:val="1"/>
+      <w:numFmt w:val="ideographTraditional"/>
+      <w:lvlText w:val="%8、"/>
+      <w:lvlJc w:val="left"/>
+      <w:pPr>
+        <w:ind w:left="3840" w:hanging="480"/>
+      </w:pPr>
+    </w:lvl>
+    <w:lvl w:ilvl="8" w:tplc="0409001B" w:tentative="1">
+      <w:start w:val="1"/>
+      <w:numFmt w:val="lowerRoman"/>
+      <w:lvlText w:val="%9."/>
+      <w:lvlJc w:val="right"/>
+      <w:pPr>
+        <w:ind w:left="4320" w:hanging="480"/>
+      </w:pPr>
+    </w:lvl>
+  </w:abstractNum>
+  <w:num w:numId="1" w16cid:durableId="1993606457">
+    <w:abstractNumId w:val="0"/>
+  </w:num>
+</w:numbering>
+</file>
+
 <file path=word/styles.xml><?xml version="1.0" encoding="utf-8"?>
-<w:styles xmlns:mc="http://schemas.openxmlformats.org/markup-compatibility/2006" xmlns:r="http://schemas.openxmlformats.org/officeDocument/2006/relationships" xmlns:w="http://schemas.openxmlformats.org/wordprocessingml/2006/main" xmlns:w14="http://schemas.microsoft.com/office/word/2010/wordml" xmlns:w15="http://schemas.microsoft.com/office/word/2012/wordml" xmlns:w16cex="http://schemas.microsoft.com/office/word/2018/wordml/cex" xmlns:w16cid="http://schemas.microsoft.com/office/word/2016/wordml/cid" xmlns:w16="http://schemas.microsoft.com/office/word/2018/wordml" xmlns:w16sdtdh="http://schemas.microsoft.com/office/word/2020/wordml/sdtdatahash" xmlns:w16se="http://schemas.microsoft.com/office/word/2015/wordml/symex" mc:Ignorable="w14 w15 w16se w16cid w16 w16cex w16sdtdh">
+<w:styles xmlns:mc="http://schemas.openxmlformats.org/markup-compatibility/2006" xmlns:r="http://schemas.openxmlformats.org/officeDocument/2006/relationships" xmlns:w="http://schemas.openxmlformats.org/wordprocessingml/2006/main" xmlns:w14="http://schemas.microsoft.com/office/word/2010/wordml" xmlns:w15="http://schemas.microsoft.com/office/word/2012/wordml" xmlns:w16cex="http://schemas.microsoft.com/office/word/2018/wordml/cex" xmlns:w16cid="http://schemas.microsoft.com/office/word/2016/wordml/cid" xmlns:w16="http://schemas.microsoft.com/office/word/2018/wordml" xmlns:w16du="http://schemas.microsoft.com/office/word/2023/wordml/word16du" xmlns:w16sdtdh="http://schemas.microsoft.com/office/word/2020/wordml/sdtdatahash" xmlns:w16se="http://schemas.microsoft.com/office/word/2015/wordml/symex" mc:Ignorable="w14 w15 w16se w16cid w16 w16cex w16sdtdh w16du">
   <w:docDefaults>
     <w:rPrDefault>
       <w:rPr>
@@ -844,6 +1649,36 @@
       <w:szCs w:val="20"/>
     </w:rPr>
   </w:style>
+  <w:style w:type="paragraph" w:styleId="a5">
+    <w:name w:val="header"/>
+    <w:basedOn w:val="a"/>
+    <w:link w:val="a6"/>
+    <w:uiPriority w:val="99"/>
+    <w:unhideWhenUsed/>
+    <w:rsid w:val="005A6158"/>
+    <w:pPr>
+      <w:tabs>
+        <w:tab w:val="center" w:pos="4153"/>
+        <w:tab w:val="right" w:pos="8306"/>
+      </w:tabs>
+      <w:snapToGrid w:val="0"/>
+    </w:pPr>
+    <w:rPr>
+      <w:sz w:val="20"/>
+      <w:szCs w:val="20"/>
+    </w:rPr>
+  </w:style>
+  <w:style w:type="character" w:customStyle="1" w:styleId="a6">
+    <w:name w:val="頁首 字元"/>
+    <w:basedOn w:val="a0"/>
+    <w:link w:val="a5"/>
+    <w:uiPriority w:val="99"/>
+    <w:rsid w:val="005A6158"/>
+    <w:rPr>
+      <w:sz w:val="20"/>
+      <w:szCs w:val="20"/>
+    </w:rPr>
+  </w:style>
 </w:styles>
 </file>
 
